--- a/Labo_13_14_Forestier_Herzig.docx
+++ b/Labo_13_14_Forestier_Herzig.docx
@@ -4,20 +4,19 @@
   <w:body>
     <w:sdt>
       <w:sdtPr>
+        <w:rPr>
+          <w:rFonts w:asciiTheme="majorHAnsi" w:eastAsiaTheme="majorEastAsia" w:hAnsiTheme="majorHAnsi" w:cstheme="majorBidi"/>
+          <w:color w:val="C00000"/>
+          <w:sz w:val="32"/>
+          <w:szCs w:val="32"/>
+        </w:rPr>
         <w:id w:val="-804006134"/>
         <w:docPartObj>
           <w:docPartGallery w:val="Cover Pages"/>
           <w:docPartUnique/>
         </w:docPartObj>
       </w:sdtPr>
-      <w:sdtEndPr>
-        <w:rPr>
-          <w:rFonts w:asciiTheme="majorHAnsi" w:eastAsiaTheme="majorEastAsia" w:hAnsiTheme="majorHAnsi" w:cstheme="majorBidi"/>
-          <w:color w:val="C00000"/>
-          <w:sz w:val="32"/>
-          <w:szCs w:val="32"/>
-        </w:rPr>
-      </w:sdtEndPr>
+      <w:sdtEndPr/>
       <w:sdtContent>
         <w:p>
           <w:r>
@@ -245,7 +244,7 @@
                                       <w:color w:val="FFFFFF" w:themeColor="background1"/>
                                       <w:lang w:val="de-CH"/>
                                     </w:rPr>
-                                    <w:t>14.01.2021</w:t>
+                                    <w:t>20.01.2021</w:t>
                                   </w:r>
                                   <w:r>
                                     <w:rPr>
@@ -541,7 +540,7 @@
                                 <w:color w:val="FFFFFF" w:themeColor="background1"/>
                                 <w:lang w:val="de-CH"/>
                               </w:rPr>
-                              <w:t>14.01.2021</w:t>
+                              <w:t>20.01.2021</w:t>
                             </w:r>
                             <w:r>
                               <w:rPr>
@@ -754,10 +753,7 @@
       </w:pPr>
       <w:r>
         <w:lastRenderedPageBreak/>
-        <w:t xml:space="preserve"> </w:t>
-      </w:r>
-      <w:r>
-        <w:t>Grammaire</w:t>
+        <w:t xml:space="preserve"> Grammaire</w:t>
       </w:r>
     </w:p>
     <w:tbl>
@@ -782,131 +778,171 @@
             </w:tcBorders>
           </w:tcPr>
           <w:p>
+            <w:pPr>
+              <w:rPr>
+                <w:lang w:val="en-GB"/>
+              </w:rPr>
+            </w:pPr>
+            <w:proofErr w:type="spellStart"/>
             <w:r>
               <w:rPr>
                 <w:b/>
                 <w:bCs/>
+                <w:lang w:val="en-GB"/>
               </w:rPr>
               <w:t>prg</w:t>
             </w:r>
-            <w:r>
+            <w:proofErr w:type="spellEnd"/>
+            <w:r>
+              <w:rPr>
+                <w:lang w:val="en-GB"/>
+              </w:rPr>
               <w:t xml:space="preserve"> → </w:t>
             </w:r>
             <w:proofErr w:type="gramStart"/>
             <w:r>
-              <w:t xml:space="preserve">{ </w:t>
-            </w:r>
-            <w:proofErr w:type="spellStart"/>
-            <w:r>
-              <w:t>def</w:t>
-            </w:r>
-            <w:proofErr w:type="spellEnd"/>
+              <w:rPr>
+                <w:lang w:val="en-GB"/>
+              </w:rPr>
+              <w:t>{ def</w:t>
+            </w:r>
             <w:proofErr w:type="gramEnd"/>
             <w:r>
-              <w:t xml:space="preserve"> } </w:t>
-            </w:r>
-            <w:proofErr w:type="spellStart"/>
-            <w:r>
-              <w:t>expr</w:t>
-            </w:r>
-            <w:proofErr w:type="spellEnd"/>
-          </w:p>
-          <w:p/>
-          <w:p>
-            <w:proofErr w:type="spellStart"/>
+              <w:rPr>
+                <w:lang w:val="en-GB"/>
+              </w:rPr>
+              <w:t xml:space="preserve"> } expr</w:t>
+            </w:r>
+          </w:p>
+          <w:p>
+            <w:pPr>
+              <w:rPr>
+                <w:lang w:val="en-GB"/>
+              </w:rPr>
+            </w:pPr>
+          </w:p>
+          <w:p>
+            <w:pPr>
+              <w:rPr>
+                <w:lang w:val="en-GB"/>
+              </w:rPr>
+            </w:pPr>
             <w:r>
               <w:rPr>
                 <w:b/>
                 <w:bCs/>
+                <w:lang w:val="en-GB"/>
               </w:rPr>
               <w:t>def</w:t>
             </w:r>
-            <w:proofErr w:type="spellEnd"/>
-            <w:r>
+            <w:r>
+              <w:rPr>
+                <w:lang w:val="en-GB"/>
+              </w:rPr>
               <w:t xml:space="preserve"> → </w:t>
             </w:r>
-            <w:proofErr w:type="spellStart"/>
             <w:r>
               <w:rPr>
                 <w:b/>
                 <w:bCs/>
+                <w:lang w:val="en-GB"/>
               </w:rPr>
               <w:t>define</w:t>
             </w:r>
+            <w:r>
+              <w:rPr>
+                <w:lang w:val="en-GB"/>
+              </w:rPr>
+              <w:t xml:space="preserve"> </w:t>
+            </w:r>
+            <w:proofErr w:type="spellStart"/>
+            <w:r>
+              <w:rPr>
+                <w:lang w:val="en-GB"/>
+              </w:rPr>
+              <w:t>funName</w:t>
+            </w:r>
             <w:proofErr w:type="spellEnd"/>
             <w:r>
+              <w:rPr>
+                <w:lang w:val="en-GB"/>
+              </w:rPr>
               <w:t xml:space="preserve"> </w:t>
             </w:r>
-            <w:proofErr w:type="spellStart"/>
-            <w:r>
-              <w:t>funName</w:t>
-            </w:r>
-            <w:proofErr w:type="spellEnd"/>
-            <w:r>
-              <w:t xml:space="preserve"> </w:t>
-            </w:r>
             <w:proofErr w:type="gramStart"/>
             <w:r>
+              <w:rPr>
+                <w:lang w:val="en-GB"/>
+              </w:rPr>
               <w:t>{ var</w:t>
             </w:r>
             <w:proofErr w:type="gramEnd"/>
             <w:r>
-              <w:t xml:space="preserve"> } = </w:t>
-            </w:r>
-            <w:proofErr w:type="spellStart"/>
-            <w:r>
-              <w:t>expr</w:t>
-            </w:r>
-            <w:proofErr w:type="spellEnd"/>
-          </w:p>
-          <w:p/>
-          <w:p>
-            <w:proofErr w:type="spellStart"/>
+              <w:rPr>
+                <w:lang w:val="en-GB"/>
+              </w:rPr>
+              <w:t xml:space="preserve"> } = expr</w:t>
+            </w:r>
+          </w:p>
+          <w:p>
+            <w:pPr>
+              <w:rPr>
+                <w:lang w:val="en-GB"/>
+              </w:rPr>
+            </w:pPr>
+          </w:p>
+          <w:p>
+            <w:pPr>
+              <w:rPr>
+                <w:lang w:val="en-GB"/>
+              </w:rPr>
+            </w:pPr>
             <w:r>
               <w:rPr>
                 <w:b/>
                 <w:bCs/>
+                <w:lang w:val="en-GB"/>
               </w:rPr>
               <w:t>expr</w:t>
             </w:r>
-            <w:proofErr w:type="spellEnd"/>
-            <w:r>
+            <w:r>
+              <w:rPr>
+                <w:lang w:val="en-GB"/>
+              </w:rPr>
               <w:t xml:space="preserve"> → </w:t>
             </w:r>
             <w:r>
               <w:rPr>
                 <w:b/>
                 <w:bCs/>
+                <w:lang w:val="en-GB"/>
               </w:rPr>
               <w:t>let</w:t>
             </w:r>
             <w:r>
-              <w:t xml:space="preserve"> var = </w:t>
-            </w:r>
-            <w:proofErr w:type="spellStart"/>
-            <w:r>
-              <w:t>expr</w:t>
-            </w:r>
-            <w:proofErr w:type="spellEnd"/>
-            <w:r>
-              <w:t xml:space="preserve"> </w:t>
+              <w:rPr>
+                <w:lang w:val="en-GB"/>
+              </w:rPr>
+              <w:t xml:space="preserve"> var = expr </w:t>
             </w:r>
             <w:r>
               <w:rPr>
                 <w:b/>
                 <w:bCs/>
+                <w:lang w:val="en-GB"/>
               </w:rPr>
               <w:t>in</w:t>
             </w:r>
             <w:r>
-              <w:t xml:space="preserve"> </w:t>
-            </w:r>
-            <w:proofErr w:type="spellStart"/>
-            <w:r>
-              <w:t>expr</w:t>
-            </w:r>
-            <w:proofErr w:type="spellEnd"/>
-            <w:r>
+              <w:rPr>
+                <w:lang w:val="en-GB"/>
+              </w:rPr>
+              <w:t xml:space="preserve"> expr</w:t>
+            </w:r>
+            <w:r>
+              <w:rPr>
+                <w:lang w:val="en-GB"/>
+              </w:rPr>
               <w:br/>
               <w:t xml:space="preserve"> | </w:t>
             </w:r>
@@ -914,377 +950,431 @@
               <w:rPr>
                 <w:b/>
                 <w:bCs/>
+                <w:lang w:val="en-GB"/>
               </w:rPr>
               <w:t>if</w:t>
             </w:r>
             <w:r>
-              <w:t xml:space="preserve"> </w:t>
-            </w:r>
-            <w:proofErr w:type="spellStart"/>
-            <w:r>
-              <w:t>expr</w:t>
-            </w:r>
-            <w:proofErr w:type="spellEnd"/>
-            <w:r>
-              <w:t xml:space="preserve"> </w:t>
-            </w:r>
-            <w:proofErr w:type="spellStart"/>
+              <w:rPr>
+                <w:lang w:val="en-GB"/>
+              </w:rPr>
+              <w:t xml:space="preserve"> expr </w:t>
+            </w:r>
             <w:r>
               <w:rPr>
                 <w:b/>
                 <w:bCs/>
+                <w:lang w:val="en-GB"/>
               </w:rPr>
               <w:t>then</w:t>
             </w:r>
-            <w:proofErr w:type="spellEnd"/>
-            <w:r>
-              <w:t xml:space="preserve"> </w:t>
-            </w:r>
-            <w:proofErr w:type="spellStart"/>
-            <w:r>
-              <w:t>expr</w:t>
-            </w:r>
-            <w:proofErr w:type="spellEnd"/>
-            <w:r>
-              <w:t xml:space="preserve"> </w:t>
-            </w:r>
-            <w:proofErr w:type="spellStart"/>
+            <w:r>
+              <w:rPr>
+                <w:lang w:val="en-GB"/>
+              </w:rPr>
+              <w:t xml:space="preserve"> expr </w:t>
+            </w:r>
             <w:r>
               <w:rPr>
                 <w:b/>
                 <w:bCs/>
+                <w:lang w:val="en-GB"/>
               </w:rPr>
               <w:t>else</w:t>
             </w:r>
-            <w:proofErr w:type="spellEnd"/>
-            <w:r>
-              <w:t xml:space="preserve"> </w:t>
-            </w:r>
-            <w:proofErr w:type="spellStart"/>
-            <w:r>
-              <w:t>expr</w:t>
-            </w:r>
-            <w:proofErr w:type="spellEnd"/>
-            <w:r>
+            <w:r>
+              <w:rPr>
+                <w:lang w:val="en-GB"/>
+              </w:rPr>
+              <w:t xml:space="preserve"> expr</w:t>
+            </w:r>
+            <w:r>
+              <w:rPr>
+                <w:lang w:val="en-GB"/>
+              </w:rPr>
+              <w:br/>
+              <w:t xml:space="preserve"> | expr (</w:t>
+            </w:r>
+            <w:r>
+              <w:rPr>
+                <w:b/>
+                <w:bCs/>
+                <w:lang w:val="en-GB"/>
+              </w:rPr>
+              <w:t>+</w:t>
+            </w:r>
+            <w:r>
+              <w:rPr>
+                <w:lang w:val="en-GB"/>
+              </w:rPr>
+              <w:t>|</w:t>
+            </w:r>
+            <w:r>
+              <w:rPr>
+                <w:b/>
+                <w:bCs/>
+                <w:lang w:val="en-GB"/>
+              </w:rPr>
+              <w:t>-</w:t>
+            </w:r>
+            <w:r>
+              <w:rPr>
+                <w:lang w:val="en-GB"/>
+              </w:rPr>
+              <w:t>|</w:t>
+            </w:r>
+            <w:r>
+              <w:rPr>
+                <w:b/>
+                <w:bCs/>
+                <w:lang w:val="en-GB"/>
+              </w:rPr>
+              <w:t>*</w:t>
+            </w:r>
+            <w:r>
+              <w:rPr>
+                <w:lang w:val="en-GB"/>
+              </w:rPr>
+              <w:t>|</w:t>
+            </w:r>
+            <w:r>
+              <w:rPr>
+                <w:b/>
+                <w:bCs/>
+                <w:lang w:val="en-GB"/>
+              </w:rPr>
+              <w:t>&lt;</w:t>
+            </w:r>
+            <w:r>
+              <w:rPr>
+                <w:lang w:val="en-GB"/>
+              </w:rPr>
+              <w:t>) expr</w:t>
+            </w:r>
+            <w:r>
+              <w:rPr>
+                <w:lang w:val="en-GB"/>
+              </w:rPr>
               <w:br/>
               <w:t xml:space="preserve"> | </w:t>
             </w:r>
-            <w:proofErr w:type="spellStart"/>
-            <w:r>
-              <w:t>expr</w:t>
-            </w:r>
-            <w:proofErr w:type="spellEnd"/>
-            <w:r>
-              <w:t xml:space="preserve"> (</w:t>
-            </w:r>
+            <w:proofErr w:type="gramStart"/>
             <w:r>
               <w:rPr>
                 <w:b/>
                 <w:bCs/>
-              </w:rPr>
-              <w:t>+</w:t>
-            </w:r>
-            <w:r>
-              <w:t>|</w:t>
+                <w:lang w:val="en-GB"/>
+              </w:rPr>
+              <w:t>(</w:t>
+            </w:r>
+            <w:r>
+              <w:rPr>
+                <w:lang w:val="en-GB"/>
+              </w:rPr>
+              <w:t xml:space="preserve"> </w:t>
+            </w:r>
+            <w:r>
+              <w:rPr>
+                <w:lang w:val="en-GB"/>
+              </w:rPr>
+              <w:t>[</w:t>
+            </w:r>
+            <w:proofErr w:type="gramEnd"/>
+            <w:r>
+              <w:rPr>
+                <w:lang w:val="en-GB"/>
+              </w:rPr>
+              <w:t>+|-</w:t>
+            </w:r>
+            <w:r>
+              <w:rPr>
+                <w:lang w:val="en-GB"/>
+              </w:rPr>
+              <w:t>]</w:t>
+            </w:r>
+            <w:r>
+              <w:rPr>
+                <w:lang w:val="en-GB"/>
+              </w:rPr>
+              <w:t xml:space="preserve"> expr </w:t>
             </w:r>
             <w:r>
               <w:rPr>
                 <w:b/>
                 <w:bCs/>
-              </w:rPr>
-              <w:t>-</w:t>
-            </w:r>
-            <w:r>
-              <w:t>|</w:t>
+                <w:lang w:val="en-GB"/>
+              </w:rPr>
+              <w:t>)</w:t>
+            </w:r>
+            <w:r>
+              <w:rPr>
+                <w:lang w:val="en-GB"/>
+              </w:rPr>
+              <w:t xml:space="preserve"> </w:t>
+            </w:r>
+            <w:r>
+              <w:rPr>
+                <w:lang w:val="en-GB"/>
+              </w:rPr>
+              <w:br/>
+              <w:t xml:space="preserve"> | integer</w:t>
+            </w:r>
+            <w:r>
+              <w:rPr>
+                <w:lang w:val="en-GB"/>
+              </w:rPr>
+              <w:br/>
+              <w:t xml:space="preserve"> | </w:t>
+            </w:r>
+            <w:proofErr w:type="spellStart"/>
+            <w:r>
+              <w:rPr>
+                <w:lang w:val="en-GB"/>
+              </w:rPr>
+              <w:t>varName</w:t>
+            </w:r>
+            <w:proofErr w:type="spellEnd"/>
+            <w:r>
+              <w:rPr>
+                <w:lang w:val="en-GB"/>
+              </w:rPr>
+              <w:br/>
+              <w:t xml:space="preserve"> | </w:t>
+            </w:r>
+            <w:proofErr w:type="spellStart"/>
+            <w:r>
+              <w:rPr>
+                <w:lang w:val="en-GB"/>
+              </w:rPr>
+              <w:t>funName</w:t>
+            </w:r>
+            <w:proofErr w:type="spellEnd"/>
+            <w:r>
+              <w:rPr>
+                <w:lang w:val="en-GB"/>
+              </w:rPr>
+              <w:t xml:space="preserve"> </w:t>
             </w:r>
             <w:r>
               <w:rPr>
                 <w:b/>
                 <w:bCs/>
-              </w:rPr>
-              <w:t>*</w:t>
-            </w:r>
-            <w:r>
-              <w:t>|</w:t>
+                <w:lang w:val="en-GB"/>
+              </w:rPr>
+              <w:t>(</w:t>
+            </w:r>
+            <w:r>
+              <w:rPr>
+                <w:lang w:val="en-GB"/>
+              </w:rPr>
+              <w:t xml:space="preserve"> {expr} </w:t>
             </w:r>
             <w:r>
               <w:rPr>
                 <w:b/>
                 <w:bCs/>
-              </w:rPr>
-              <w:t>&lt;</w:t>
-            </w:r>
-            <w:r>
-              <w:t xml:space="preserve">) </w:t>
-            </w:r>
-            <w:proofErr w:type="spellStart"/>
-            <w:r>
-              <w:t>expr</w:t>
-            </w:r>
-            <w:proofErr w:type="spellEnd"/>
-            <w:r>
-              <w:br/>
-              <w:t xml:space="preserve"> | </w:t>
-            </w:r>
-            <w:proofErr w:type="gramStart"/>
+                <w:lang w:val="en-GB"/>
+              </w:rPr>
+              <w:t>)</w:t>
+            </w:r>
             <w:r>
               <w:rPr>
                 <w:b/>
                 <w:bCs/>
-              </w:rPr>
-              <w:t>(</w:t>
-            </w:r>
-            <w:r>
-              <w:t xml:space="preserve"> </w:t>
-            </w:r>
-            <w:r>
-              <w:t>[</w:t>
-            </w:r>
-            <w:proofErr w:type="gramEnd"/>
-            <w:r>
-              <w:t>+|-</w:t>
-            </w:r>
-            <w:r>
-              <w:t>]</w:t>
-            </w:r>
-            <w:r>
-              <w:t xml:space="preserve"> </w:t>
-            </w:r>
-            <w:proofErr w:type="spellStart"/>
-            <w:r>
-              <w:t>expr</w:t>
-            </w:r>
-            <w:proofErr w:type="spellEnd"/>
-            <w:r>
-              <w:t xml:space="preserve"> </w:t>
+                <w:lang w:val="en-GB"/>
+              </w:rPr>
+              <w:br/>
+            </w:r>
+            <w:r>
+              <w:rPr>
+                <w:lang w:val="en-GB"/>
+              </w:rPr>
+              <w:t xml:space="preserve"> | </w:t>
             </w:r>
             <w:r>
               <w:rPr>
                 <w:b/>
                 <w:bCs/>
-              </w:rPr>
-              <w:t>)</w:t>
-            </w:r>
-            <w:r>
-              <w:t xml:space="preserve"> </w:t>
-            </w:r>
-            <w:r>
-              <w:br/>
-              <w:t xml:space="preserve"> | </w:t>
-            </w:r>
-            <w:proofErr w:type="spellStart"/>
-            <w:r>
-              <w:t>integer</w:t>
-            </w:r>
-            <w:proofErr w:type="spellEnd"/>
-            <w:r>
-              <w:br/>
-              <w:t xml:space="preserve"> | </w:t>
-            </w:r>
-            <w:proofErr w:type="spellStart"/>
-            <w:r>
-              <w:t>varName</w:t>
-            </w:r>
-            <w:proofErr w:type="spellEnd"/>
-            <w:r>
-              <w:br/>
-              <w:t xml:space="preserve"> | </w:t>
-            </w:r>
-            <w:proofErr w:type="spellStart"/>
-            <w:r>
-              <w:t>funName</w:t>
-            </w:r>
-            <w:proofErr w:type="spellEnd"/>
-            <w:r>
-              <w:t xml:space="preserve"> </w:t>
+                <w:lang w:val="en-GB"/>
+              </w:rPr>
+              <w:t>(</w:t>
+            </w:r>
+            <w:r>
+              <w:rPr>
+                <w:lang w:val="en-GB"/>
+              </w:rPr>
+              <w:t xml:space="preserve"> expr </w:t>
             </w:r>
             <w:r>
               <w:rPr>
                 <w:b/>
                 <w:bCs/>
-              </w:rPr>
-              <w:t>(</w:t>
-            </w:r>
-            <w:r>
-              <w:t xml:space="preserve"> {</w:t>
-            </w:r>
-            <w:proofErr w:type="spellStart"/>
-            <w:r>
-              <w:t>expr</w:t>
-            </w:r>
-            <w:proofErr w:type="spellEnd"/>
-            <w:r>
-              <w:t xml:space="preserve">} </w:t>
-            </w:r>
-            <w:r>
+                <w:lang w:val="en-GB"/>
+              </w:rPr>
+              <w:t>)</w:t>
+            </w:r>
+          </w:p>
+          <w:p>
+            <w:pPr>
               <w:rPr>
                 <w:b/>
                 <w:bCs/>
-              </w:rPr>
-              <w:t>)</w:t>
-            </w:r>
+                <w:lang w:val="en-GB"/>
+              </w:rPr>
+            </w:pPr>
+          </w:p>
+          <w:p>
+            <w:pPr>
+              <w:rPr>
+                <w:lang w:val="en-GB"/>
+              </w:rPr>
+            </w:pPr>
+            <w:proofErr w:type="spellStart"/>
             <w:r>
               <w:rPr>
                 <w:b/>
                 <w:bCs/>
-              </w:rPr>
-              <w:br/>
-            </w:r>
-            <w:r>
-              <w:t xml:space="preserve"> | </w:t>
-            </w:r>
+                <w:lang w:val="en-GB"/>
+              </w:rPr>
+              <w:t>varName</w:t>
+            </w:r>
+            <w:proofErr w:type="spellEnd"/>
             <w:r>
               <w:rPr>
                 <w:b/>
                 <w:bCs/>
-              </w:rPr>
-              <w:t>(</w:t>
-            </w:r>
-            <w:r>
+                <w:lang w:val="en-GB"/>
+              </w:rPr>
               <w:t xml:space="preserve"> </w:t>
             </w:r>
-            <w:proofErr w:type="spellStart"/>
-            <w:r>
-              <w:t>expr</w:t>
-            </w:r>
-            <w:proofErr w:type="spellEnd"/>
-            <w:r>
-              <w:t xml:space="preserve"> </w:t>
-            </w:r>
-            <w:r>
+            <w:r>
+              <w:rPr>
+                <w:lang w:val="en-GB"/>
+              </w:rPr>
+              <w:t>-&gt; (a-</w:t>
+            </w:r>
+            <w:proofErr w:type="gramStart"/>
+            <w:r>
+              <w:rPr>
+                <w:lang w:val="en-GB"/>
+              </w:rPr>
+              <w:t>z){</w:t>
+            </w:r>
+            <w:proofErr w:type="gramEnd"/>
+            <w:r>
+              <w:rPr>
+                <w:lang w:val="en-GB"/>
+              </w:rPr>
+              <w:t>A-Za-z0-9}</w:t>
+            </w:r>
+          </w:p>
+          <w:p>
+            <w:pPr>
               <w:rPr>
                 <w:b/>
                 <w:bCs/>
-              </w:rPr>
-              <w:t>)</w:t>
-            </w:r>
-          </w:p>
-          <w:p>
-            <w:pPr>
+                <w:lang w:val="en-GB"/>
+              </w:rPr>
+            </w:pPr>
+          </w:p>
+          <w:p>
+            <w:pPr>
+              <w:rPr>
+                <w:lang w:val="en-GB"/>
+              </w:rPr>
+            </w:pPr>
+            <w:proofErr w:type="spellStart"/>
+            <w:r>
               <w:rPr>
                 <w:b/>
                 <w:bCs/>
-              </w:rPr>
-            </w:pPr>
-          </w:p>
-          <w:p>
-            <w:proofErr w:type="spellStart"/>
+                <w:lang w:val="en-GB"/>
+              </w:rPr>
+              <w:t>funName</w:t>
+            </w:r>
+            <w:proofErr w:type="spellEnd"/>
             <w:r>
               <w:rPr>
                 <w:b/>
                 <w:bCs/>
-              </w:rPr>
-              <w:t>varName</w:t>
-            </w:r>
-            <w:proofErr w:type="spellEnd"/>
-            <w:r>
+                <w:lang w:val="en-GB"/>
+              </w:rPr>
+              <w:t xml:space="preserve"> </w:t>
+            </w:r>
+            <w:r>
+              <w:rPr>
+                <w:lang w:val="en-GB"/>
+              </w:rPr>
+              <w:t>-&gt; (A-</w:t>
+            </w:r>
+            <w:proofErr w:type="gramStart"/>
+            <w:r>
+              <w:rPr>
+                <w:lang w:val="en-GB"/>
+              </w:rPr>
+              <w:t>Z){</w:t>
+            </w:r>
+            <w:proofErr w:type="gramEnd"/>
+            <w:r>
+              <w:rPr>
+                <w:lang w:val="en-GB"/>
+              </w:rPr>
+              <w:t>A-Za-z0-9}</w:t>
+            </w:r>
+          </w:p>
+          <w:p>
+            <w:pPr>
               <w:rPr>
                 <w:b/>
                 <w:bCs/>
-              </w:rPr>
-              <w:t xml:space="preserve"> </w:t>
-            </w:r>
-            <w:r>
-              <w:t>-&gt; (</w:t>
-            </w:r>
-            <w:proofErr w:type="spellStart"/>
-            <w:r>
-              <w:t>a</w:t>
-            </w:r>
-            <w:proofErr w:type="spellEnd"/>
-            <w:r>
-              <w:t>-</w:t>
-            </w:r>
-            <w:proofErr w:type="gramStart"/>
-            <w:r>
-              <w:t>z){</w:t>
-            </w:r>
-            <w:proofErr w:type="gramEnd"/>
-            <w:r>
-              <w:t>A-Za-z0-9}</w:t>
-            </w:r>
+                <w:lang w:val="en-GB"/>
+              </w:rPr>
+            </w:pPr>
           </w:p>
           <w:p>
             <w:pPr>
               <w:rPr>
                 <w:b/>
                 <w:bCs/>
-              </w:rPr>
-            </w:pPr>
-          </w:p>
-          <w:p>
-            <w:proofErr w:type="spellStart"/>
+                <w:lang w:val="en-GB"/>
+              </w:rPr>
+            </w:pPr>
             <w:r>
               <w:rPr>
                 <w:b/>
                 <w:bCs/>
-              </w:rPr>
-              <w:t>funName</w:t>
-            </w:r>
-            <w:proofErr w:type="spellEnd"/>
-            <w:r>
-              <w:rPr>
-                <w:b/>
-                <w:bCs/>
-              </w:rPr>
-              <w:t xml:space="preserve"> </w:t>
-            </w:r>
-            <w:r>
-              <w:t>-&gt; (A-</w:t>
+                <w:lang w:val="en-GB"/>
+              </w:rPr>
+              <w:t xml:space="preserve">integer </w:t>
+            </w:r>
+            <w:r>
+              <w:rPr>
+                <w:lang w:val="en-GB"/>
+              </w:rPr>
+              <w:t>-&gt; (0-</w:t>
             </w:r>
             <w:proofErr w:type="gramStart"/>
             <w:r>
-              <w:t>Z){</w:t>
+              <w:rPr>
+                <w:lang w:val="en-GB"/>
+              </w:rPr>
+              <w:t>9){</w:t>
             </w:r>
             <w:proofErr w:type="gramEnd"/>
             <w:r>
-              <w:t>A-Za-z0-9}</w:t>
-            </w:r>
-          </w:p>
-          <w:p>
-            <w:pPr>
-              <w:rPr>
-                <w:b/>
-                <w:bCs/>
-              </w:rPr>
-            </w:pPr>
-          </w:p>
-          <w:p>
-            <w:pPr>
-              <w:rPr>
-                <w:b/>
-                <w:bCs/>
-              </w:rPr>
-            </w:pPr>
-            <w:proofErr w:type="spellStart"/>
-            <w:r>
-              <w:rPr>
-                <w:b/>
-                <w:bCs/>
-              </w:rPr>
-              <w:t>integer</w:t>
-            </w:r>
-            <w:proofErr w:type="spellEnd"/>
-            <w:r>
-              <w:rPr>
-                <w:b/>
-                <w:bCs/>
-              </w:rPr>
-              <w:t xml:space="preserve"> </w:t>
-            </w:r>
-            <w:r>
-              <w:t>-&gt; (0-</w:t>
-            </w:r>
-            <w:proofErr w:type="gramStart"/>
-            <w:r>
-              <w:t>9){</w:t>
-            </w:r>
-            <w:proofErr w:type="gramEnd"/>
-            <w:r>
+              <w:rPr>
+                <w:lang w:val="en-GB"/>
+              </w:rPr>
               <w:t>0-9}</w:t>
             </w:r>
           </w:p>
-          <w:p/>
+          <w:p>
+            <w:pPr>
+              <w:rPr>
+                <w:lang w:val="en-GB"/>
+              </w:rPr>
+            </w:pPr>
+          </w:p>
         </w:tc>
         <w:tc>
           <w:tcPr>
@@ -1347,55 +1437,60 @@
               <w:rPr>
                 <w:b/>
                 <w:bCs/>
-              </w:rPr>
-            </w:pPr>
+                <w:lang w:val="en-GB"/>
+              </w:rPr>
+            </w:pPr>
+            <w:proofErr w:type="spellStart"/>
             <w:r>
               <w:rPr>
                 <w:b/>
                 <w:bCs/>
+                <w:lang w:val="en-GB"/>
               </w:rPr>
               <w:t>Prg</w:t>
             </w:r>
+            <w:proofErr w:type="spellEnd"/>
           </w:p>
           <w:p>
             <w:pPr>
               <w:rPr>
                 <w:b/>
                 <w:bCs/>
-              </w:rPr>
-            </w:pPr>
-            <w:proofErr w:type="spellStart"/>
+                <w:lang w:val="en-GB"/>
+              </w:rPr>
+            </w:pPr>
             <w:r>
               <w:rPr>
                 <w:b/>
                 <w:bCs/>
+                <w:lang w:val="en-GB"/>
               </w:rPr>
               <w:t>Def</w:t>
             </w:r>
-            <w:proofErr w:type="spellEnd"/>
           </w:p>
           <w:p>
             <w:pPr>
               <w:rPr>
                 <w:b/>
                 <w:bCs/>
-              </w:rPr>
-            </w:pPr>
-            <w:proofErr w:type="spellStart"/>
+                <w:lang w:val="en-GB"/>
+              </w:rPr>
+            </w:pPr>
             <w:r>
               <w:rPr>
                 <w:b/>
                 <w:bCs/>
+                <w:lang w:val="en-GB"/>
               </w:rPr>
               <w:t>Expr</w:t>
             </w:r>
-            <w:proofErr w:type="spellEnd"/>
           </w:p>
           <w:p>
             <w:pPr>
               <w:rPr>
                 <w:b/>
                 <w:bCs/>
+                <w:lang w:val="en-GB"/>
               </w:rPr>
             </w:pPr>
             <w:proofErr w:type="spellStart"/>
@@ -1403,6 +1498,7 @@
               <w:rPr>
                 <w:b/>
                 <w:bCs/>
+                <w:lang w:val="en-GB"/>
               </w:rPr>
               <w:t>VarName</w:t>
             </w:r>
@@ -1416,6 +1512,7 @@
               <w:rPr>
                 <w:b/>
                 <w:bCs/>
+                <w:lang w:val="en-GB"/>
               </w:rPr>
             </w:pPr>
             <w:proofErr w:type="spellStart"/>
@@ -1423,6 +1520,7 @@
               <w:rPr>
                 <w:b/>
                 <w:bCs/>
+                <w:lang w:val="en-GB"/>
               </w:rPr>
               <w:t>funName</w:t>
             </w:r>
@@ -1433,19 +1531,25 @@
               <w:rPr>
                 <w:b/>
                 <w:bCs/>
-              </w:rPr>
-            </w:pPr>
-            <w:proofErr w:type="spellStart"/>
+                <w:lang w:val="en-GB"/>
+              </w:rPr>
+            </w:pPr>
             <w:r>
               <w:rPr>
                 <w:b/>
                 <w:bCs/>
+                <w:lang w:val="en-GB"/>
               </w:rPr>
               <w:t>integer</w:t>
             </w:r>
-            <w:proofErr w:type="spellEnd"/>
-          </w:p>
-          <w:p/>
+          </w:p>
+          <w:p>
+            <w:pPr>
+              <w:rPr>
+                <w:lang w:val="en-GB"/>
+              </w:rPr>
+            </w:pPr>
+          </w:p>
           <w:p>
             <w:pPr>
               <w:rPr>
@@ -1513,41 +1617,52 @@
                   <w:tcW w:w="2221" w:type="dxa"/>
                 </w:tcPr>
                 <w:p>
+                  <w:pPr>
+                    <w:rPr>
+                      <w:lang w:val="en-GB"/>
+                    </w:rPr>
+                  </w:pPr>
                   <w:r>
+                    <w:rPr>
+                      <w:lang w:val="en-GB"/>
+                    </w:rPr>
                     <w:t>let</w:t>
                   </w:r>
                   <w:r>
+                    <w:rPr>
+                      <w:lang w:val="en-GB"/>
+                    </w:rPr>
                     <w:br/>
                     <w:t>in</w:t>
                   </w:r>
                   <w:r>
+                    <w:rPr>
+                      <w:lang w:val="en-GB"/>
+                    </w:rPr>
                     <w:br/>
                     <w:t>if</w:t>
                   </w:r>
                   <w:r>
+                    <w:rPr>
+                      <w:lang w:val="en-GB"/>
+                    </w:rPr>
                     <w:br/>
-                  </w:r>
-                  <w:proofErr w:type="spellStart"/>
-                  <w:r>
                     <w:t>then</w:t>
                   </w:r>
-                  <w:proofErr w:type="spellEnd"/>
                   <w:r>
+                    <w:rPr>
+                      <w:lang w:val="en-GB"/>
+                    </w:rPr>
                     <w:br/>
-                  </w:r>
-                  <w:proofErr w:type="spellStart"/>
-                  <w:r>
                     <w:t>else</w:t>
                   </w:r>
-                  <w:proofErr w:type="spellEnd"/>
                   <w:r>
+                    <w:rPr>
+                      <w:lang w:val="en-GB"/>
+                    </w:rPr>
                     <w:br/>
-                  </w:r>
-                  <w:proofErr w:type="spellStart"/>
-                  <w:r>
                     <w:t>define</w:t>
                   </w:r>
-                  <w:proofErr w:type="spellEnd"/>
                 </w:p>
               </w:tc>
             </w:tr>
@@ -1556,6 +1671,7 @@
             <w:pPr>
               <w:rPr>
                 <w:u w:val="single"/>
+                <w:lang w:val="en-GB"/>
               </w:rPr>
             </w:pPr>
           </w:p>
@@ -1756,21 +1872,14 @@
         </w:numPr>
       </w:pPr>
       <w:r>
-        <w:t xml:space="preserve">Code objet </w:t>
-      </w:r>
-      <w:proofErr w:type="spellStart"/>
-      <w:r>
-        <w:t>profuit</w:t>
-      </w:r>
-      <w:proofErr w:type="spellEnd"/>
-      <w:r>
-        <w:t xml:space="preserve"> (dans ce document et fichier </w:t>
-      </w:r>
-      <w:proofErr w:type="gramStart"/>
-      <w:r>
-        <w:t>codeObje.txt)t</w:t>
-      </w:r>
-      <w:proofErr w:type="gramEnd"/>
+        <w:t>Code objet pro</w:t>
+      </w:r>
+      <w:r>
+        <w:t>d</w:t>
+      </w:r>
+      <w:r>
+        <w:t>uit (dans ce document et fichier codeObje.txt)</w:t>
+      </w:r>
     </w:p>
     <w:p>
       <w:pPr>
@@ -1822,7 +1931,13 @@
       </w:r>
       <w:proofErr w:type="spellEnd"/>
       <w:r>
-        <w:t>. Si c’est le cas retourne 1 sinon 0.</w:t>
+        <w:t>. Si c’est le cas retourne 1</w:t>
+      </w:r>
+      <w:r>
+        <w:t>,</w:t>
+      </w:r>
+      <w:r>
+        <w:t xml:space="preserve"> sinon 0.</w:t>
       </w:r>
     </w:p>
     <w:p>
@@ -1993,7 +2108,13 @@
       </w:r>
       <w:r>
         <w:br/>
-        <w:t xml:space="preserve">Si « n » est &lt;= 0, le fonction retourne 1. </w:t>
+        <w:t>Si « n » est &lt;= 0, l</w:t>
+      </w:r>
+      <w:r>
+        <w:t>a</w:t>
+      </w:r>
+      <w:r>
+        <w:t xml:space="preserve"> fonction retourne 1. </w:t>
       </w:r>
     </w:p>
     <w:p>
@@ -2069,10 +2190,13 @@
     </w:p>
     <w:p>
       <w:r>
-        <w:t xml:space="preserve">Pour « Factorielle (2) » </w:t>
-      </w:r>
-      <w:r>
-        <w:t>dais raisons de lisibilité.</w:t>
+        <w:t>Pour « Factorielle (2)</w:t>
+      </w:r>
+      <w:r>
+        <w:t> »</w:t>
+      </w:r>
+      <w:r>
+        <w:t>.</w:t>
       </w:r>
     </w:p>
     <w:p>
@@ -3408,27 +3532,14 @@
     <w:pPr>
       <w:pStyle w:val="Pieddepage"/>
     </w:pPr>
-    <w:r>
-      <w:fldChar w:fldCharType="begin"/>
-    </w:r>
-    <w:r>
-      <w:instrText xml:space="preserve"> DATE   \* MERGEFORMAT </w:instrText>
-    </w:r>
-    <w:r>
-      <w:fldChar w:fldCharType="separate"/>
-    </w:r>
-    <w:r>
-      <w:rPr>
-        <w:noProof/>
-      </w:rPr>
-      <w:t>14.01.2021</w:t>
-    </w:r>
-    <w:r>
-      <w:rPr>
-        <w:noProof/>
-      </w:rPr>
-      <w:fldChar w:fldCharType="end"/>
-    </w:r>
+    <w:fldSimple w:instr=" DATE   \* MERGEFORMAT ">
+      <w:r>
+        <w:rPr>
+          <w:noProof/>
+        </w:rPr>
+        <w:t>20.01.2021</w:t>
+      </w:r>
+    </w:fldSimple>
     <w:r>
       <w:ptab w:relativeTo="margin" w:alignment="center" w:leader="none"/>
     </w:r>
@@ -4946,6 +5057,7 @@
     <w:rsid w:val="00446B8B"/>
     <w:rsid w:val="005B4E8A"/>
     <w:rsid w:val="005B76AF"/>
+    <w:rsid w:val="006C09A3"/>
     <w:rsid w:val="007D4972"/>
     <w:rsid w:val="00882ED9"/>
     <w:rsid w:val="00D65142"/>
@@ -4969,7 +5081,7 @@
   </m:mathPr>
   <w:themeFontLang w:val="fr-CH"/>
   <w:clrSchemeMapping w:bg1="light1" w:t1="dark1" w:bg2="light2" w:t2="dark2" w:accent1="accent1" w:accent2="accent2" w:accent3="accent3" w:accent4="accent4" w:accent5="accent5" w:accent6="accent6" w:hyperlink="hyperlink" w:followedHyperlink="followedHyperlink"/>
-  <w:decimalSymbol w:val=","/>
+  <w:decimalSymbol w:val="."/>
   <w:listSeparator w:val=";"/>
   <w15:chartTrackingRefBased/>
 </w:settings>
